--- a/Oracel data type.docx
+++ b/Oracel data type.docx
@@ -263,16 +263,10 @@
         </w:numPr>
       </w:pPr>
       <w:r>
-        <w:t>SMALLINT</w:t>
-      </w:r>
-      <w:r>
-        <w:t xml:space="preserve"> _Oracel Number Type </w:t>
-      </w:r>
-      <w:r>
-        <w:t>NUMBER(38)</w:t>
-      </w:r>
-      <w:r>
-        <w:t>.</w:t>
+        <w:t xml:space="preserve">SMALLINT _Oracel Number Type </w:t>
+      </w:r>
+      <w:r>
+        <w:t>NUMBER(38).</w:t>
       </w:r>
     </w:p>
     <w:p>
@@ -284,22 +278,7 @@
         </w:numPr>
       </w:pPr>
       <w:r>
-        <w:t>NUMBER(p,s)</w:t>
-      </w:r>
-      <w:r>
-        <w:t xml:space="preserve">  </w:t>
-      </w:r>
-      <w:r>
-        <w:t>_Oracel Number Type</w:t>
-      </w:r>
-      <w:r>
-        <w:t xml:space="preserve"> </w:t>
-      </w:r>
-      <w:r>
-        <w:t>NUMBER(p,s)</w:t>
-      </w:r>
-      <w:r>
-        <w:t xml:space="preserve">. </w:t>
+        <w:t xml:space="preserve">NUMBER(p,s)  _Oracel Number Type NUMBER(p,s). </w:t>
       </w:r>
     </w:p>
     <w:p>
@@ -311,13 +290,7 @@
         </w:numPr>
       </w:pPr>
       <w:r>
-        <w:t>DECIMAL(p,s)</w:t>
-      </w:r>
-      <w:r>
-        <w:t xml:space="preserve">  </w:t>
-      </w:r>
-      <w:r>
-        <w:t xml:space="preserve">)  _Oracel Number Type NUMBER(p,s). </w:t>
+        <w:t xml:space="preserve">DECIMAL(p,s)  )  _Oracel Number Type NUMBER(p,s). </w:t>
       </w:r>
     </w:p>
     <w:p>
@@ -573,15 +546,7 @@
           <w:color w:val="FFFFFF"/>
           <w:shd w:val="clear" w:color="auto" w:fill="333333"/>
         </w:rPr>
-        <w:t>N</w:t>
-      </w:r>
-      <w:r>
-        <w:rPr>
-          <w:rFonts w:ascii="Courier New" w:hAnsi="Courier New" w:cs="Courier New"/>
-          <w:color w:val="FFFFFF"/>
-          <w:shd w:val="clear" w:color="auto" w:fill="333333"/>
-        </w:rPr>
-        <w:t>CHAR(length CHAR)</w:t>
+        <w:t>NCHAR(length CHAR)</w:t>
       </w:r>
     </w:p>
     <w:p>
@@ -679,16 +644,7 @@
               <w:ind w:left="0"/>
             </w:pPr>
             <w:r>
-              <w:t>Kích thước tố</w:t>
-            </w:r>
-            <w:r>
-              <w:t xml:space="preserve">i đa trong CHAR thì </w:t>
-            </w:r>
-            <w:r>
-              <w:t>trong ngữ nghĩa độ dài ký tự</w:t>
-            </w:r>
-            <w:r>
-              <w:t xml:space="preserve"> hoặc Byte</w:t>
+              <w:t>Kích thước tối đa trong CHAR thì trong ngữ nghĩa độ dài ký tự hoặc Byte</w:t>
             </w:r>
           </w:p>
         </w:tc>
@@ -727,10 +683,7 @@
               <w:ind w:left="0"/>
             </w:pPr>
             <w:r>
-              <w:t xml:space="preserve">CHAR lưu </w:t>
-            </w:r>
-            <w:r>
-              <w:t>ký tự lưu trữ trong bộ ký tự mặc định.</w:t>
+              <w:t>CHAR lưu ký tự lưu trữ trong bộ ký tự mặc định.</w:t>
             </w:r>
           </w:p>
         </w:tc>
@@ -780,10 +733,7 @@
         <w:t>VARCHAR2(max_size BYTE</w:t>
       </w:r>
       <w:r>
-        <w:t>)</w:t>
-      </w:r>
-      <w:r>
-        <w:t xml:space="preserve"> Hoặc</w:t>
+        <w:t>) Hoặc</w:t>
       </w:r>
       <w:r>
         <w:t xml:space="preserve"> </w:t>
@@ -904,10 +854,7 @@
         <w:t xml:space="preserve"> :</w:t>
       </w:r>
       <w:r>
-        <w:t xml:space="preserve"> </w:t>
-      </w:r>
-      <w:r>
-        <w:t xml:space="preserve"> </w:t>
+        <w:t xml:space="preserve">  </w:t>
       </w:r>
       <w:r>
         <w:rPr>
@@ -1068,13 +1015,7 @@
               <w:ind w:left="0"/>
             </w:pPr>
             <w:r>
-              <w:t>Kích thước tối đa củ</w:t>
-            </w:r>
-            <w:r>
-              <w:t xml:space="preserve">a VARCHAR được </w:t>
-            </w:r>
-            <w:r>
-              <w:t xml:space="preserve"> tính bằng ký tự</w:t>
+              <w:t>Kích thước tối đa của VARCHAR được  tính bằng ký tự</w:t>
             </w:r>
             <w:r>
               <w:t xml:space="preserve"> hoặc ký tự </w:t>
@@ -1323,21 +1264,7 @@
           <w:color w:val="000000"/>
           <w:shd w:val="clear" w:color="auto" w:fill="FFFFFF"/>
         </w:rPr>
-        <w:t xml:space="preserve"> </w:t>
-      </w:r>
-      <w:r>
-        <w:rPr>
-          <w:color w:val="000000"/>
-          <w:shd w:val="clear" w:color="auto" w:fill="FFFFFF"/>
-        </w:rPr>
-        <w:t xml:space="preserve"> trong oracel </w:t>
-      </w:r>
-      <w:r>
-        <w:rPr>
-          <w:color w:val="000000"/>
-          <w:shd w:val="clear" w:color="auto" w:fill="FFFFFF"/>
-        </w:rPr>
-        <w:t>có các đặc tính sau:</w:t>
+        <w:t xml:space="preserve">  trong oracel có các đặc tính sau:</w:t>
       </w:r>
     </w:p>
     <w:p>
@@ -1444,6 +1371,11 @@
     </w:p>
     <w:p>
       <w:pPr>
+        <w:pStyle w:val="ListParagraph"/>
+        <w:numPr>
+          <w:ilvl w:val="0"/>
+          <w:numId w:val="1"/>
+        </w:numPr>
         <w:rPr>
           <w:color w:val="000000"/>
           <w:shd w:val="clear" w:color="auto" w:fill="FFFFFF"/>
@@ -1456,31 +1388,181 @@
           <w:shd w:val="clear" w:color="auto" w:fill="FFFFFF"/>
           <w:lang w:val="en-GB"/>
         </w:rPr>
+        <w:t>METADATA</w:t>
+      </w:r>
+    </w:p>
+    <w:p>
+      <w:pPr>
+        <w:pStyle w:val="ListParagraph"/>
+        <w:numPr>
+          <w:ilvl w:val="1"/>
+          <w:numId w:val="1"/>
+        </w:numPr>
+        <w:rPr>
+          <w:color w:val="000000"/>
+          <w:shd w:val="clear" w:color="auto" w:fill="FFFFFF"/>
+          <w:lang w:val="en-GB"/>
+        </w:rPr>
+      </w:pPr>
+      <w:r>
+        <w:rPr>
+          <w:color w:val="000000"/>
+          <w:shd w:val="clear" w:color="auto" w:fill="FFFFFF"/>
+          <w:lang w:val="en-GB"/>
+        </w:rPr>
+        <w:t xml:space="preserve">Meta data là những thông tin miêu tả về cấu trúc của data.  Siêu dữ liệu metadata là dạng dữ liệu miêu tả về dữ liệu. </w:t>
+      </w:r>
+    </w:p>
+    <w:p>
+      <w:pPr>
+        <w:pStyle w:val="ListParagraph"/>
+        <w:numPr>
+          <w:ilvl w:val="1"/>
+          <w:numId w:val="1"/>
+        </w:numPr>
+        <w:rPr>
+          <w:color w:val="000000"/>
+          <w:shd w:val="clear" w:color="auto" w:fill="FFFFFF"/>
+          <w:lang w:val="en-GB"/>
+        </w:rPr>
+      </w:pPr>
+      <w:r>
+        <w:rPr>
+          <w:color w:val="000000"/>
+          <w:shd w:val="clear" w:color="auto" w:fill="FFFFFF"/>
+          <w:lang w:val="en-GB"/>
+        </w:rPr>
+        <w:t>Trong kho dữ liệu, metadata là dạng định nghĩa dữ liệu như: Bảng, cột, một báo cáo,...</w:t>
+      </w:r>
+    </w:p>
+    <w:p>
+      <w:pPr>
+        <w:pStyle w:val="ListParagraph"/>
+        <w:numPr>
+          <w:ilvl w:val="1"/>
+          <w:numId w:val="1"/>
+        </w:numPr>
+        <w:rPr>
+          <w:color w:val="000000"/>
+          <w:shd w:val="clear" w:color="auto" w:fill="FFFFFF"/>
+          <w:lang w:val="en-GB"/>
+        </w:rPr>
+      </w:pPr>
+      <w:r>
+        <w:rPr>
+          <w:color w:val="000000"/>
+          <w:shd w:val="clear" w:color="auto" w:fill="FFFFFF"/>
+          <w:lang w:val="en-GB"/>
+        </w:rPr>
+        <w:t>Metadata phải chứa các thông tin  :</w:t>
+      </w:r>
+    </w:p>
+    <w:p>
+      <w:pPr>
+        <w:pStyle w:val="ListParagraph"/>
+        <w:numPr>
+          <w:ilvl w:val="0"/>
+          <w:numId w:val="13"/>
+        </w:numPr>
+        <w:rPr>
+          <w:color w:val="000000"/>
+          <w:shd w:val="clear" w:color="auto" w:fill="FFFFFF"/>
+          <w:lang w:val="en-GB"/>
+        </w:rPr>
+      </w:pPr>
+      <w:r>
+        <w:rPr>
+          <w:color w:val="000000"/>
+          <w:shd w:val="clear" w:color="auto" w:fill="FFFFFF"/>
+          <w:lang w:val="en-GB"/>
+        </w:rPr>
+        <w:t>Cấu trúc của dữ liệu</w:t>
+      </w:r>
+    </w:p>
+    <w:p>
+      <w:pPr>
+        <w:pStyle w:val="ListParagraph"/>
+        <w:numPr>
+          <w:ilvl w:val="0"/>
+          <w:numId w:val="13"/>
+        </w:numPr>
+        <w:rPr>
+          <w:color w:val="000000"/>
+          <w:shd w:val="clear" w:color="auto" w:fill="FFFFFF"/>
+          <w:lang w:val="en-GB"/>
+        </w:rPr>
+      </w:pPr>
+      <w:r>
+        <w:rPr>
+          <w:color w:val="000000"/>
+          <w:shd w:val="clear" w:color="auto" w:fill="FFFFFF"/>
+          <w:lang w:val="en-GB"/>
+        </w:rPr>
+        <w:t>Thuật toán sử dụng để tổng hợp dữ liệu</w:t>
+      </w:r>
+    </w:p>
+    <w:p>
+      <w:pPr>
+        <w:pStyle w:val="ListParagraph"/>
+        <w:numPr>
+          <w:ilvl w:val="0"/>
+          <w:numId w:val="13"/>
+        </w:numPr>
+        <w:rPr>
+          <w:color w:val="000000"/>
+          <w:shd w:val="clear" w:color="auto" w:fill="FFFFFF"/>
+          <w:lang w:val="en-GB"/>
+        </w:rPr>
+      </w:pPr>
+      <w:r>
+        <w:rPr>
+          <w:color w:val="000000"/>
+          <w:shd w:val="clear" w:color="auto" w:fill="FFFFFF"/>
+          <w:lang w:val="en-GB"/>
+        </w:rPr>
+        <w:t>Ánh xạ xác định sự tương ứng dữ liệu từ môi trường tác nghiệp sang kho dữ liệu</w:t>
+      </w:r>
+    </w:p>
+    <w:p>
+      <w:pPr>
+        <w:rPr>
+          <w:color w:val="000000"/>
+          <w:shd w:val="clear" w:color="auto" w:fill="FFFFFF"/>
+          <w:lang w:val="en-GB"/>
+        </w:rPr>
+      </w:pPr>
+      <w:r>
+        <w:rPr>
+          <w:color w:val="000000"/>
+          <w:shd w:val="clear" w:color="auto" w:fill="FFFFFF"/>
+          <w:lang w:val="en-GB"/>
+        </w:rPr>
         <w:t xml:space="preserve">                          </w:t>
       </w:r>
+    </w:p>
+    <w:p>
+      <w:pPr>
+        <w:pStyle w:val="ListParagraph"/>
+        <w:ind w:left="2520"/>
+      </w:pPr>
+    </w:p>
+    <w:p>
+      <w:pPr>
+        <w:pStyle w:val="ListParagraph"/>
+        <w:ind w:left="1440"/>
+      </w:pPr>
+    </w:p>
+    <w:p/>
+    <w:p>
+      <w:pPr>
+        <w:pStyle w:val="ListParagraph"/>
+        <w:ind w:left="2160"/>
+      </w:pPr>
+    </w:p>
+    <w:p>
       <w:bookmarkStart w:id="0" w:name="_GoBack"/>
       <w:bookmarkEnd w:id="0"/>
     </w:p>
-    <w:p>
-      <w:pPr>
-        <w:pStyle w:val="ListParagraph"/>
-        <w:ind w:left="2520"/>
-      </w:pPr>
-    </w:p>
-    <w:p>
-      <w:pPr>
-        <w:pStyle w:val="ListParagraph"/>
-        <w:ind w:left="1440"/>
-      </w:pPr>
-    </w:p>
-    <w:p/>
-    <w:p>
-      <w:pPr>
-        <w:pStyle w:val="ListParagraph"/>
-        <w:ind w:left="2160"/>
-      </w:pPr>
-    </w:p>
-    <w:p/>
     <w:p>
       <w:pPr>
         <w:pStyle w:val="ListParagraph"/>
@@ -1719,7 +1801,7 @@
   <w:abstractNum w:abstractNumId="2" w15:restartNumberingAfterBreak="0">
     <w:nsid w:val="15F50026"/>
     <w:multiLevelType w:val="hybridMultilevel"/>
-    <w:tmpl w:val="18280412"/>
+    <w:tmpl w:val="DEBA1A80"/>
     <w:lvl w:ilvl="0" w:tplc="04090001">
       <w:start w:val="1"/>
       <w:numFmt w:val="bullet"/>
@@ -2282,6 +2364,119 @@
     </w:lvl>
   </w:abstractNum>
   <w:abstractNum w:abstractNumId="7" w15:restartNumberingAfterBreak="0">
+    <w:nsid w:val="2BCD0EC3"/>
+    <w:multiLevelType w:val="hybridMultilevel"/>
+    <w:tmpl w:val="B9266BFA"/>
+    <w:lvl w:ilvl="0" w:tplc="04090005">
+      <w:start w:val="1"/>
+      <w:numFmt w:val="bullet"/>
+      <w:lvlText w:val=""/>
+      <w:lvlJc w:val="left"/>
+      <w:pPr>
+        <w:ind w:left="2160" w:hanging="360"/>
+      </w:pPr>
+      <w:rPr>
+        <w:rFonts w:ascii="Wingdings" w:hAnsi="Wingdings" w:hint="default"/>
+      </w:rPr>
+    </w:lvl>
+    <w:lvl w:ilvl="1" w:tplc="04090003" w:tentative="1">
+      <w:start w:val="1"/>
+      <w:numFmt w:val="bullet"/>
+      <w:lvlText w:val="o"/>
+      <w:lvlJc w:val="left"/>
+      <w:pPr>
+        <w:ind w:left="2880" w:hanging="360"/>
+      </w:pPr>
+      <w:rPr>
+        <w:rFonts w:ascii="Courier New" w:hAnsi="Courier New" w:cs="Courier New" w:hint="default"/>
+      </w:rPr>
+    </w:lvl>
+    <w:lvl w:ilvl="2" w:tplc="04090005" w:tentative="1">
+      <w:start w:val="1"/>
+      <w:numFmt w:val="bullet"/>
+      <w:lvlText w:val=""/>
+      <w:lvlJc w:val="left"/>
+      <w:pPr>
+        <w:ind w:left="3600" w:hanging="360"/>
+      </w:pPr>
+      <w:rPr>
+        <w:rFonts w:ascii="Wingdings" w:hAnsi="Wingdings" w:hint="default"/>
+      </w:rPr>
+    </w:lvl>
+    <w:lvl w:ilvl="3" w:tplc="04090001" w:tentative="1">
+      <w:start w:val="1"/>
+      <w:numFmt w:val="bullet"/>
+      <w:lvlText w:val=""/>
+      <w:lvlJc w:val="left"/>
+      <w:pPr>
+        <w:ind w:left="4320" w:hanging="360"/>
+      </w:pPr>
+      <w:rPr>
+        <w:rFonts w:ascii="Symbol" w:hAnsi="Symbol" w:hint="default"/>
+      </w:rPr>
+    </w:lvl>
+    <w:lvl w:ilvl="4" w:tplc="04090003" w:tentative="1">
+      <w:start w:val="1"/>
+      <w:numFmt w:val="bullet"/>
+      <w:lvlText w:val="o"/>
+      <w:lvlJc w:val="left"/>
+      <w:pPr>
+        <w:ind w:left="5040" w:hanging="360"/>
+      </w:pPr>
+      <w:rPr>
+        <w:rFonts w:ascii="Courier New" w:hAnsi="Courier New" w:cs="Courier New" w:hint="default"/>
+      </w:rPr>
+    </w:lvl>
+    <w:lvl w:ilvl="5" w:tplc="04090005" w:tentative="1">
+      <w:start w:val="1"/>
+      <w:numFmt w:val="bullet"/>
+      <w:lvlText w:val=""/>
+      <w:lvlJc w:val="left"/>
+      <w:pPr>
+        <w:ind w:left="5760" w:hanging="360"/>
+      </w:pPr>
+      <w:rPr>
+        <w:rFonts w:ascii="Wingdings" w:hAnsi="Wingdings" w:hint="default"/>
+      </w:rPr>
+    </w:lvl>
+    <w:lvl w:ilvl="6" w:tplc="04090001" w:tentative="1">
+      <w:start w:val="1"/>
+      <w:numFmt w:val="bullet"/>
+      <w:lvlText w:val=""/>
+      <w:lvlJc w:val="left"/>
+      <w:pPr>
+        <w:ind w:left="6480" w:hanging="360"/>
+      </w:pPr>
+      <w:rPr>
+        <w:rFonts w:ascii="Symbol" w:hAnsi="Symbol" w:hint="default"/>
+      </w:rPr>
+    </w:lvl>
+    <w:lvl w:ilvl="7" w:tplc="04090003" w:tentative="1">
+      <w:start w:val="1"/>
+      <w:numFmt w:val="bullet"/>
+      <w:lvlText w:val="o"/>
+      <w:lvlJc w:val="left"/>
+      <w:pPr>
+        <w:ind w:left="7200" w:hanging="360"/>
+      </w:pPr>
+      <w:rPr>
+        <w:rFonts w:ascii="Courier New" w:hAnsi="Courier New" w:cs="Courier New" w:hint="default"/>
+      </w:rPr>
+    </w:lvl>
+    <w:lvl w:ilvl="8" w:tplc="04090005" w:tentative="1">
+      <w:start w:val="1"/>
+      <w:numFmt w:val="bullet"/>
+      <w:lvlText w:val=""/>
+      <w:lvlJc w:val="left"/>
+      <w:pPr>
+        <w:ind w:left="7920" w:hanging="360"/>
+      </w:pPr>
+      <w:rPr>
+        <w:rFonts w:ascii="Wingdings" w:hAnsi="Wingdings" w:hint="default"/>
+      </w:rPr>
+    </w:lvl>
+  </w:abstractNum>
+  <w:abstractNum w:abstractNumId="8" w15:restartNumberingAfterBreak="0">
     <w:nsid w:val="36023356"/>
     <w:multiLevelType w:val="hybridMultilevel"/>
     <w:tmpl w:val="C5920A48"/>
@@ -2394,7 +2589,7 @@
       </w:rPr>
     </w:lvl>
   </w:abstractNum>
-  <w:abstractNum w:abstractNumId="8" w15:restartNumberingAfterBreak="0">
+  <w:abstractNum w:abstractNumId="9" w15:restartNumberingAfterBreak="0">
     <w:nsid w:val="3D7A3918"/>
     <w:multiLevelType w:val="hybridMultilevel"/>
     <w:tmpl w:val="0F466430"/>
@@ -2507,7 +2702,7 @@
       </w:rPr>
     </w:lvl>
   </w:abstractNum>
-  <w:abstractNum w:abstractNumId="9" w15:restartNumberingAfterBreak="0">
+  <w:abstractNum w:abstractNumId="10" w15:restartNumberingAfterBreak="0">
     <w:nsid w:val="41B617DD"/>
     <w:multiLevelType w:val="hybridMultilevel"/>
     <w:tmpl w:val="4F3C3EFA"/>
@@ -2620,7 +2815,7 @@
       </w:rPr>
     </w:lvl>
   </w:abstractNum>
-  <w:abstractNum w:abstractNumId="10" w15:restartNumberingAfterBreak="0">
+  <w:abstractNum w:abstractNumId="11" w15:restartNumberingAfterBreak="0">
     <w:nsid w:val="52956301"/>
     <w:multiLevelType w:val="hybridMultilevel"/>
     <w:tmpl w:val="E6D2C0D8"/>
@@ -2733,7 +2928,7 @@
       </w:rPr>
     </w:lvl>
   </w:abstractNum>
-  <w:abstractNum w:abstractNumId="11" w15:restartNumberingAfterBreak="0">
+  <w:abstractNum w:abstractNumId="12" w15:restartNumberingAfterBreak="0">
     <w:nsid w:val="7E6A7F16"/>
     <w:multiLevelType w:val="hybridMultilevel"/>
     <w:tmpl w:val="7C80D5FC"/>
@@ -2856,19 +3051,19 @@
     <w:abstractNumId w:val="6"/>
   </w:num>
   <w:num w:numId="4">
-    <w:abstractNumId w:val="9"/>
+    <w:abstractNumId w:val="10"/>
   </w:num>
   <w:num w:numId="5">
     <w:abstractNumId w:val="0"/>
   </w:num>
   <w:num w:numId="6">
-    <w:abstractNumId w:val="11"/>
+    <w:abstractNumId w:val="12"/>
   </w:num>
   <w:num w:numId="7">
     <w:abstractNumId w:val="4"/>
   </w:num>
   <w:num w:numId="8">
-    <w:abstractNumId w:val="10"/>
+    <w:abstractNumId w:val="11"/>
   </w:num>
   <w:num w:numId="9">
     <w:abstractNumId w:val="1"/>
@@ -2877,10 +3072,13 @@
     <w:abstractNumId w:val="5"/>
   </w:num>
   <w:num w:numId="11">
-    <w:abstractNumId w:val="7"/>
+    <w:abstractNumId w:val="8"/>
   </w:num>
   <w:num w:numId="12">
-    <w:abstractNumId w:val="8"/>
+    <w:abstractNumId w:val="9"/>
+  </w:num>
+  <w:num w:numId="13">
+    <w:abstractNumId w:val="7"/>
   </w:num>
 </w:numbering>
 </file>

--- a/Oracel data type.docx
+++ b/Oracel data type.docx
@@ -33,8 +33,8 @@
         </w:rPr>
         <w:drawing>
           <wp:inline distT="0" distB="0" distL="0" distR="0">
-            <wp:extent cx="3959225" cy="2579370"/>
-            <wp:effectExtent l="0" t="0" r="3175" b="0"/>
+            <wp:extent cx="6211019" cy="2579370"/>
+            <wp:effectExtent l="0" t="0" r="0" b="0"/>
             <wp:docPr id="1" name="Picture 1" descr="https://1.bp.blogspot.com/-AXCRkWTcXHE/XlEUZq8CMaI/AAAAAAAAVJQ/6hxiVo33c3Ur1ZCSpLyGitrzklxIV-l8QCEwYBhgL/s1600/2.png"/>
             <wp:cNvGraphicFramePr>
               <a:graphicFrameLocks xmlns:a="http://schemas.openxmlformats.org/drawingml/2006/main" noChangeAspect="1"/>
@@ -64,7 +64,7 @@
                   <pic:spPr bwMode="auto">
                     <a:xfrm>
                       <a:off x="0" y="0"/>
-                      <a:ext cx="3959225" cy="2579370"/>
+                      <a:ext cx="6219929" cy="2583070"/>
                     </a:xfrm>
                     <a:prstGeom prst="rect">
                       <a:avLst/>
@@ -332,7 +332,13 @@
         </w:numPr>
       </w:pPr>
       <w:r>
-        <w:t>Nó là 1 kiểu dữ liệu con trong oracel . Mục đích để tạo điều kiện tương thích với các FLOAT dữ liệ</w:t>
+        <w:t>Nó là 1 kiểu dữ liệu con trong oracel</w:t>
+      </w:r>
+      <w:r>
+        <w:t xml:space="preserve"> Number</w:t>
+      </w:r>
+      <w:r>
+        <w:t xml:space="preserve"> . Mục đích để tạo điều kiện tương thích với các FLOAT dữ liệ</w:t>
       </w:r>
       <w:r>
         <w:t xml:space="preserve">u trong </w:t>
@@ -370,8 +376,28 @@
         </w:numPr>
       </w:pPr>
       <w:r>
-        <w:t xml:space="preserve">Chú ý bạn không thể chỉnh độ tỷ lệ s độ chính xác tối đa trong FLOAT là 126. </w:t>
-      </w:r>
+        <w:t>Chú ý bạn không thể chỉnh độ tỷ lệ s</w:t>
+      </w:r>
+      <w:r>
+        <w:rPr>
+          <w:lang w:val="vi-VN"/>
+        </w:rPr>
+        <w:t xml:space="preserve"> và </w:t>
+      </w:r>
+      <w:r>
+        <w:t xml:space="preserve"> độ chính xác </w:t>
+      </w:r>
+      <w:r>
+        <w:rPr>
+          <w:lang w:val="vi-VN"/>
+        </w:rPr>
+        <w:t xml:space="preserve">p </w:t>
+      </w:r>
+      <w:r>
+        <w:t xml:space="preserve">tối đa trong FLOAT là 126. </w:t>
+      </w:r>
+      <w:bookmarkStart w:id="0" w:name="_GoBack"/>
+      <w:bookmarkEnd w:id="0"/>
     </w:p>
     <w:p>
       <w:pPr>
@@ -382,6 +408,7 @@
         </w:numPr>
       </w:pPr>
       <w:r>
+        <w:lastRenderedPageBreak/>
         <w:t>Kiểu dữ liệ</w:t>
       </w:r>
       <w:r>
@@ -397,7 +424,6 @@
         </w:numPr>
       </w:pPr>
       <w:r>
-        <w:lastRenderedPageBreak/>
         <w:t>FLOAT _Oracel Float  FLOAT(126).</w:t>
       </w:r>
     </w:p>
@@ -581,13 +607,13 @@
         <w:tblLook w:val="04A0" w:firstRow="1" w:lastRow="0" w:firstColumn="1" w:lastColumn="0" w:noHBand="0" w:noVBand="1"/>
       </w:tblPr>
       <w:tblGrid>
-        <w:gridCol w:w="3964"/>
-        <w:gridCol w:w="3946"/>
+        <w:gridCol w:w="4084"/>
+        <w:gridCol w:w="3826"/>
       </w:tblGrid>
       <w:tr>
         <w:tc>
           <w:tcPr>
-            <w:tcW w:w="4675" w:type="dxa"/>
+            <w:tcW w:w="4084" w:type="dxa"/>
           </w:tcPr>
           <w:p>
             <w:pPr>
@@ -602,7 +628,7 @@
         </w:tc>
         <w:tc>
           <w:tcPr>
-            <w:tcW w:w="4675" w:type="dxa"/>
+            <w:tcW w:w="3826" w:type="dxa"/>
           </w:tcPr>
           <w:p>
             <w:pPr>
@@ -619,7 +645,7 @@
       <w:tr>
         <w:tc>
           <w:tcPr>
-            <w:tcW w:w="4675" w:type="dxa"/>
+            <w:tcW w:w="4084" w:type="dxa"/>
           </w:tcPr>
           <w:p>
             <w:pPr>
@@ -636,7 +662,7 @@
         </w:tc>
         <w:tc>
           <w:tcPr>
-            <w:tcW w:w="4675" w:type="dxa"/>
+            <w:tcW w:w="3826" w:type="dxa"/>
           </w:tcPr>
           <w:p>
             <w:pPr>
@@ -644,7 +670,13 @@
               <w:ind w:left="0"/>
             </w:pPr>
             <w:r>
-              <w:t>Kích thước tối đa trong CHAR thì trong ngữ nghĩa độ dài ký tự hoặc Byte</w:t>
+              <w:t>Kích thước tố</w:t>
+            </w:r>
+            <w:r>
+              <w:t xml:space="preserve">i đa trong CHAR </w:t>
+            </w:r>
+            <w:r>
+              <w:t xml:space="preserve"> trong ngữ nghĩa độ dài ký tự hoặc Byte</w:t>
             </w:r>
           </w:p>
         </w:tc>
@@ -655,7 +687,10 @@
         </w:trPr>
         <w:tc>
           <w:tcPr>
-            <w:tcW w:w="4675" w:type="dxa"/>
+            <w:tcW w:w="4084" w:type="dxa"/>
+            <w:tcBorders>
+              <w:bottom w:val="single" w:sz="4" w:space="0" w:color="auto"/>
+            </w:tcBorders>
           </w:tcPr>
           <w:p>
             <w:pPr>
@@ -672,7 +707,10 @@
         </w:tc>
         <w:tc>
           <w:tcPr>
-            <w:tcW w:w="4675" w:type="dxa"/>
+            <w:tcW w:w="3826" w:type="dxa"/>
+            <w:tcBorders>
+              <w:bottom w:val="single" w:sz="4" w:space="0" w:color="auto"/>
+            </w:tcBorders>
           </w:tcPr>
           <w:p>
             <w:pPr>
@@ -688,6 +726,70 @@
           </w:p>
         </w:tc>
       </w:tr>
+      <w:tr>
+        <w:trPr>
+          <w:trHeight w:val="838"/>
+        </w:trPr>
+        <w:tc>
+          <w:tcPr>
+            <w:tcW w:w="4084" w:type="dxa"/>
+            <w:tcBorders>
+              <w:right w:val="nil"/>
+            </w:tcBorders>
+          </w:tcPr>
+          <w:p>
+            <w:pPr>
+              <w:pStyle w:val="ListParagraph"/>
+              <w:ind w:left="0"/>
+              <w:jc w:val="both"/>
+            </w:pPr>
+            <w:r>
+              <w:t>NCHAR</w:t>
+            </w:r>
+            <w:r>
+              <w:t xml:space="preserve"> </w:t>
+            </w:r>
+            <w:r>
+              <w:rPr>
+                <w:lang w:val="vi-VN"/>
+              </w:rPr>
+              <w:t xml:space="preserve"> và </w:t>
+            </w:r>
+            <w:r>
+              <w:t>CHAR</w:t>
+            </w:r>
+            <w:r>
+              <w:t xml:space="preserve"> </w:t>
+            </w:r>
+            <w:r>
+              <w:rPr>
+                <w:lang w:val="vi-VN"/>
+              </w:rPr>
+              <w:t xml:space="preserve"> </w:t>
+            </w:r>
+            <w:r>
+              <w:t>luôn sử dụng một lượng không gian lưu trữ cố định, ngay cả khi chuỗi được lưu trữ nhỏ hơn không gian có sẵn,</w:t>
+            </w:r>
+          </w:p>
+        </w:tc>
+        <w:tc>
+          <w:tcPr>
+            <w:tcW w:w="3826" w:type="dxa"/>
+            <w:tcBorders>
+              <w:left w:val="nil"/>
+            </w:tcBorders>
+          </w:tcPr>
+          <w:p>
+            <w:pPr>
+              <w:pStyle w:val="ListParagraph"/>
+              <w:tabs>
+                <w:tab w:val="left" w:pos="924"/>
+              </w:tabs>
+              <w:ind w:left="0"/>
+            </w:pPr>
+          </w:p>
+        </w:tc>
+      </w:tr>
     </w:tbl>
     <w:p>
       <w:pPr>
@@ -923,6 +1025,8 @@
         <w:t>Sự khác nhau giữa NVARCHAR VÀ VARCHAR</w:t>
       </w:r>
     </w:p>
+    <w:p/>
+    <w:p/>
     <w:tbl>
       <w:tblPr>
         <w:tblStyle w:val="TableGrid"/>
@@ -1047,6 +1151,9 @@
         <w:tc>
           <w:tcPr>
             <w:tcW w:w="4675" w:type="dxa"/>
+            <w:tcBorders>
+              <w:bottom w:val="single" w:sz="4" w:space="0" w:color="auto"/>
+            </w:tcBorders>
           </w:tcPr>
           <w:p>
             <w:pPr>
@@ -1071,6 +1178,78 @@
           </w:p>
         </w:tc>
       </w:tr>
+      <w:tr>
+        <w:trPr>
+          <w:trHeight w:val="290"/>
+        </w:trPr>
+        <w:tc>
+          <w:tcPr>
+            <w:tcW w:w="4675" w:type="dxa"/>
+            <w:tcBorders>
+              <w:right w:val="nil"/>
+            </w:tcBorders>
+          </w:tcPr>
+          <w:p>
+            <w:pPr>
+              <w:pStyle w:val="ListParagraph"/>
+              <w:ind w:left="0"/>
+              <w:rPr>
+                <w:lang w:val="vi-VN"/>
+              </w:rPr>
+            </w:pPr>
+            <w:r>
+              <w:t>VARCHAR</w:t>
+            </w:r>
+            <w:r>
+              <w:rPr>
+                <w:lang w:val="vi-VN"/>
+              </w:rPr>
+              <w:t xml:space="preserve"> </w:t>
+            </w:r>
+            <w:r>
+              <w:t xml:space="preserve">và </w:t>
+            </w:r>
+            <w:r>
+              <w:t>NVARCHAR</w:t>
+            </w:r>
+            <w:r>
+              <w:t xml:space="preserve"> </w:t>
+            </w:r>
+            <w:r>
+              <w:rPr>
+                <w:lang w:val="vi-VN"/>
+              </w:rPr>
+              <w:t xml:space="preserve">sẽ </w:t>
+            </w:r>
+            <w:r>
+              <w:t xml:space="preserve">chỉ sử dụng dung lượng lưu trữ cần thiết để lưu trữ chuỗi đó </w:t>
+            </w:r>
+            <w:r>
+              <w:rPr>
+                <w:lang w:val="vi-VN"/>
+              </w:rPr>
+              <w:t>.</w:t>
+            </w:r>
+          </w:p>
+        </w:tc>
+        <w:tc>
+          <w:tcPr>
+            <w:tcW w:w="4675" w:type="dxa"/>
+            <w:tcBorders>
+              <w:left w:val="nil"/>
+            </w:tcBorders>
+          </w:tcPr>
+          <w:p>
+            <w:pPr>
+              <w:pStyle w:val="ListParagraph"/>
+              <w:tabs>
+                <w:tab w:val="left" w:pos="924"/>
+              </w:tabs>
+              <w:ind w:left="0"/>
+            </w:pPr>
+          </w:p>
+        </w:tc>
+      </w:tr>
     </w:tbl>
     <w:p>
       <w:pPr>
@@ -1187,7 +1366,7 @@
           <w:color w:val="000000"/>
           <w:shd w:val="clear" w:color="auto" w:fill="FFFFFF"/>
         </w:rPr>
-        <w:t> V</w:t>
+        <w:t> </w:t>
       </w:r>
       <w:r>
         <w:rPr>
@@ -1195,76 +1374,67 @@
           <w:color w:val="000000"/>
           <w:shd w:val="clear" w:color="auto" w:fill="FFFFFF"/>
         </w:rPr>
-        <w:t>a</w:t>
-      </w:r>
+        <w:t>Varrays</w:t>
+      </w:r>
+      <w:r>
+        <w:rPr>
+          <w:color w:val="000000"/>
+          <w:shd w:val="clear" w:color="auto" w:fill="FFFFFF"/>
+        </w:rPr>
+        <w:t xml:space="preserve"> </w:t>
+      </w:r>
+      <w:r>
+        <w:rPr>
+          <w:color w:val="000000"/>
+          <w:shd w:val="clear" w:color="auto" w:fill="FFFFFF"/>
+        </w:rPr>
+        <w:t>dùng để lưu các thông tin danh sách chứa một số lượng nhỏ các yếu tố</w:t>
+      </w:r>
+      <w:r>
+        <w:rPr>
+          <w:color w:val="000000"/>
+          <w:shd w:val="clear" w:color="auto" w:fill="FFFFFF"/>
+        </w:rPr>
+        <w:t xml:space="preserve">. </w:t>
+      </w:r>
+    </w:p>
+    <w:p>
+      <w:pPr>
+        <w:pStyle w:val="ListParagraph"/>
+        <w:numPr>
+          <w:ilvl w:val="1"/>
+          <w:numId w:val="1"/>
+        </w:numPr>
+      </w:pPr>
       <w:r>
         <w:rPr>
           <w:b/>
           <w:color w:val="000000"/>
           <w:shd w:val="clear" w:color="auto" w:fill="FFFFFF"/>
         </w:rPr>
-        <w:t>rrays</w:t>
-      </w:r>
-      <w:r>
-        <w:rPr>
-          <w:color w:val="000000"/>
-          <w:shd w:val="clear" w:color="auto" w:fill="FFFFFF"/>
-        </w:rPr>
         <w:t xml:space="preserve"> </w:t>
       </w:r>
-      <w:r>
-        <w:rPr>
-          <w:color w:val="000000"/>
-          <w:shd w:val="clear" w:color="auto" w:fill="FFFFFF"/>
-        </w:rPr>
-        <w:t>dùng để lưu các thông tin danh sách chứa một số lượng nhỏ các yếu tố</w:t>
-      </w:r>
-      <w:r>
-        <w:rPr>
-          <w:color w:val="000000"/>
-          <w:shd w:val="clear" w:color="auto" w:fill="FFFFFF"/>
-        </w:rPr>
-        <w:t xml:space="preserve">. </w:t>
-      </w:r>
-    </w:p>
-    <w:p>
-      <w:pPr>
-        <w:pStyle w:val="ListParagraph"/>
-        <w:numPr>
-          <w:ilvl w:val="1"/>
-          <w:numId w:val="1"/>
-        </w:numPr>
-      </w:pPr>
       <w:r>
         <w:rPr>
           <w:b/>
           <w:color w:val="000000"/>
           <w:shd w:val="clear" w:color="auto" w:fill="FFFFFF"/>
         </w:rPr>
-        <w:t xml:space="preserve"> </w:t>
-      </w:r>
-      <w:r>
-        <w:rPr>
-          <w:b/>
+        <w:t>Varrays</w:t>
+      </w:r>
+      <w:r>
+        <w:rPr>
           <w:color w:val="000000"/>
           <w:shd w:val="clear" w:color="auto" w:fill="FFFFFF"/>
         </w:rPr>
-        <w:t>Va</w:t>
-      </w:r>
-      <w:r>
-        <w:rPr>
-          <w:b/>
+        <w:t xml:space="preserve"> </w:t>
+      </w:r>
+      <w:r>
+        <w:rPr>
           <w:color w:val="000000"/>
           <w:shd w:val="clear" w:color="auto" w:fill="FFFFFF"/>
         </w:rPr>
-        <w:t>rrays</w:t>
-      </w:r>
-      <w:r>
-        <w:rPr>
-          <w:color w:val="000000"/>
-          <w:shd w:val="clear" w:color="auto" w:fill="FFFFFF"/>
-        </w:rPr>
-        <w:t xml:space="preserve">  trong oracel có các đặc tính sau:</w:t>
+        <w:t xml:space="preserve"> trong oracel có các đặc tính sau:</w:t>
       </w:r>
     </w:p>
     <w:p>
@@ -1410,95 +1580,83 @@
           <w:shd w:val="clear" w:color="auto" w:fill="FFFFFF"/>
           <w:lang w:val="en-GB"/>
         </w:rPr>
-        <w:t xml:space="preserve">Meta data là những thông tin miêu tả về cấu trúc của data.  Siêu dữ liệu metadata là dạng dữ liệu miêu tả về dữ liệu. </w:t>
-      </w:r>
-    </w:p>
-    <w:p>
-      <w:pPr>
-        <w:pStyle w:val="ListParagraph"/>
-        <w:numPr>
-          <w:ilvl w:val="1"/>
-          <w:numId w:val="1"/>
-        </w:numPr>
+        <w:t>Metadata (hay được dịch là siêu dữ liệu)</w:t>
+      </w:r>
+      <w:r>
         <w:rPr>
           <w:color w:val="000000"/>
           <w:shd w:val="clear" w:color="auto" w:fill="FFFFFF"/>
           <w:lang w:val="en-GB"/>
         </w:rPr>
-      </w:pPr>
+        <w:t xml:space="preserve"> là một thành phần dữ liệu dùng để mô tả dữ liệ</w:t>
+      </w:r>
       <w:r>
         <w:rPr>
           <w:color w:val="000000"/>
           <w:shd w:val="clear" w:color="auto" w:fill="FFFFFF"/>
           <w:lang w:val="en-GB"/>
         </w:rPr>
-        <w:t>Trong kho dữ liệu, metadata là dạng định nghĩa dữ liệu như: Bảng, cột, một báo cáo,...</w:t>
-      </w:r>
-    </w:p>
-    <w:p>
-      <w:pPr>
-        <w:pStyle w:val="ListParagraph"/>
-        <w:numPr>
-          <w:ilvl w:val="1"/>
-          <w:numId w:val="1"/>
-        </w:numPr>
+        <w:t>u, cung cấp những thông tin cho phép người dùng hiểu rõ hơn về bản chất dữ liệu họ</w:t>
+      </w:r>
+      <w:r>
         <w:rPr>
           <w:color w:val="000000"/>
           <w:shd w:val="clear" w:color="auto" w:fill="FFFFFF"/>
           <w:lang w:val="en-GB"/>
         </w:rPr>
-      </w:pPr>
-      <w:r>
+        <w:t xml:space="preserve"> đang có. </w:t>
+      </w:r>
+    </w:p>
+    <w:p>
+      <w:pPr>
+        <w:pStyle w:val="ListParagraph"/>
+        <w:numPr>
+          <w:ilvl w:val="1"/>
+          <w:numId w:val="1"/>
+        </w:numPr>
         <w:rPr>
           <w:color w:val="000000"/>
           <w:shd w:val="clear" w:color="auto" w:fill="FFFFFF"/>
           <w:lang w:val="en-GB"/>
         </w:rPr>
-        <w:t>Metadata phải chứa các thông tin  :</w:t>
-      </w:r>
-    </w:p>
-    <w:p>
-      <w:pPr>
-        <w:pStyle w:val="ListParagraph"/>
-        <w:numPr>
-          <w:ilvl w:val="0"/>
-          <w:numId w:val="13"/>
-        </w:numPr>
+      </w:pPr>
+      <w:r>
         <w:rPr>
           <w:color w:val="000000"/>
           <w:shd w:val="clear" w:color="auto" w:fill="FFFFFF"/>
           <w:lang w:val="en-GB"/>
         </w:rPr>
-      </w:pPr>
-      <w:r>
+        <w:t>Metadata phải chứa các thông tin  :</w:t>
+      </w:r>
+    </w:p>
+    <w:p>
+      <w:pPr>
+        <w:pStyle w:val="ListParagraph"/>
+        <w:numPr>
+          <w:ilvl w:val="0"/>
+          <w:numId w:val="13"/>
+        </w:numPr>
         <w:rPr>
           <w:color w:val="000000"/>
           <w:shd w:val="clear" w:color="auto" w:fill="FFFFFF"/>
           <w:lang w:val="en-GB"/>
         </w:rPr>
-        <w:t>Cấu trúc của dữ liệu</w:t>
-      </w:r>
-    </w:p>
-    <w:p>
-      <w:pPr>
-        <w:pStyle w:val="ListParagraph"/>
-        <w:numPr>
-          <w:ilvl w:val="0"/>
-          <w:numId w:val="13"/>
-        </w:numPr>
+      </w:pPr>
+      <w:r>
         <w:rPr>
           <w:color w:val="000000"/>
           <w:shd w:val="clear" w:color="auto" w:fill="FFFFFF"/>
           <w:lang w:val="en-GB"/>
         </w:rPr>
-      </w:pPr>
+        <w:t>Cấu trúc của dữ liệu</w:t>
+      </w:r>
       <w:r>
         <w:rPr>
           <w:color w:val="000000"/>
           <w:shd w:val="clear" w:color="auto" w:fill="FFFFFF"/>
           <w:lang w:val="en-GB"/>
         </w:rPr>
-        <w:t>Thuật toán sử dụng để tổng hợp dữ liệu</w:t>
+        <w:t>.</w:t>
       </w:r>
     </w:p>
     <w:p>
@@ -1520,48 +1678,270 @@
           <w:shd w:val="clear" w:color="auto" w:fill="FFFFFF"/>
           <w:lang w:val="en-GB"/>
         </w:rPr>
-        <w:t>Ánh xạ xác định sự tương ứng dữ liệu từ môi trường tác nghiệp sang kho dữ liệu</w:t>
-      </w:r>
-    </w:p>
-    <w:p>
-      <w:pPr>
+        <w:t>Thuật toán sử dụng để tổng hợp dữ liệu</w:t>
+      </w:r>
+      <w:r>
         <w:rPr>
           <w:color w:val="000000"/>
           <w:shd w:val="clear" w:color="auto" w:fill="FFFFFF"/>
           <w:lang w:val="en-GB"/>
         </w:rPr>
-      </w:pPr>
-      <w:r>
+        <w:t>.</w:t>
+      </w:r>
+    </w:p>
+    <w:p>
+      <w:pPr>
+        <w:pStyle w:val="ListParagraph"/>
+        <w:numPr>
+          <w:ilvl w:val="0"/>
+          <w:numId w:val="13"/>
+        </w:numPr>
         <w:rPr>
           <w:color w:val="000000"/>
           <w:shd w:val="clear" w:color="auto" w:fill="FFFFFF"/>
           <w:lang w:val="en-GB"/>
         </w:rPr>
-        <w:t xml:space="preserve">                          </w:t>
-      </w:r>
-    </w:p>
-    <w:p>
-      <w:pPr>
-        <w:pStyle w:val="ListParagraph"/>
-        <w:ind w:left="2520"/>
-      </w:pPr>
+      </w:pPr>
+      <w:r>
+        <w:rPr>
+          <w:color w:val="000000"/>
+          <w:shd w:val="clear" w:color="auto" w:fill="FFFFFF"/>
+          <w:lang w:val="en-GB"/>
+        </w:rPr>
+        <w:t>Ánh xạ xác định sự tương ứng dữ liệu từ môi trường tác nghiệp sang kho dữ liệu</w:t>
+      </w:r>
+      <w:r>
+        <w:rPr>
+          <w:color w:val="000000"/>
+          <w:shd w:val="clear" w:color="auto" w:fill="FFFFFF"/>
+          <w:lang w:val="en-GB"/>
+        </w:rPr>
+        <w:t>.</w:t>
+      </w:r>
+    </w:p>
+    <w:p>
+      <w:pPr>
+        <w:pStyle w:val="ListParagraph"/>
+        <w:numPr>
+          <w:ilvl w:val="0"/>
+          <w:numId w:val="16"/>
+        </w:numPr>
+      </w:pPr>
+      <w:r>
+        <w:t>BLOB</w:t>
+      </w:r>
+      <w:r>
+        <w:t xml:space="preserve"> và </w:t>
+      </w:r>
+      <w:r>
+        <w:t>CLOB</w:t>
+      </w:r>
+      <w:r>
+        <w:rPr>
+          <w:lang w:val="vi-VN"/>
+        </w:rPr>
+        <w:t xml:space="preserve"> , </w:t>
+      </w:r>
+      <w:r>
+        <w:rPr>
+          <w:lang w:val="vi-VN"/>
+        </w:rPr>
+        <w:t>NCLOB</w:t>
+      </w:r>
+      <w:r>
+        <w:rPr>
+          <w:lang w:val="vi-VN"/>
+        </w:rPr>
+        <w:t xml:space="preserve">, </w:t>
+      </w:r>
+      <w:r>
+        <w:rPr>
+          <w:lang w:val="vi-VN"/>
+        </w:rPr>
+        <w:t>BFILE</w:t>
+      </w:r>
+      <w:r>
+        <w:rPr>
+          <w:lang w:val="vi-VN"/>
+        </w:rPr>
+        <w:t>.</w:t>
+      </w:r>
+    </w:p>
+    <w:p>
+      <w:pPr>
+        <w:pStyle w:val="ListParagraph"/>
+        <w:numPr>
+          <w:ilvl w:val="1"/>
+          <w:numId w:val="16"/>
+        </w:numPr>
+      </w:pPr>
+      <w:r>
+        <w:t xml:space="preserve">BLOB: </w:t>
+      </w:r>
+    </w:p>
+    <w:p>
+      <w:pPr>
+        <w:pStyle w:val="ListParagraph"/>
+        <w:numPr>
+          <w:ilvl w:val="2"/>
+          <w:numId w:val="16"/>
+        </w:numPr>
+      </w:pPr>
+      <w:r>
+        <w:t>Chuỗi đối tượng lớn nhị phân có độ dài thay đổi có thể dài tới 2GB (2.147.483.647). Chủ yếu nhằm giữ dữ liệu phi truyền thống, chẳng hạn như giọng nói hoặc phương tiện truyền thông hỗn hợp. Các chuỗi BLOB không được liên kết với một bộ ký tự, như với các chuỗi FOR BIT DATA.</w:t>
+      </w:r>
+    </w:p>
+    <w:p>
+      <w:pPr>
+        <w:pStyle w:val="ListParagraph"/>
+        <w:numPr>
+          <w:ilvl w:val="2"/>
+          <w:numId w:val="16"/>
+        </w:numPr>
+      </w:pPr>
+      <w:r>
+        <w:t>Kiểu dữ liệu này được sử dụng cho dữ liệu nhị phân không có cấu trúc.</w:t>
+      </w:r>
+    </w:p>
+    <w:p>
+      <w:pPr>
+        <w:pStyle w:val="ListParagraph"/>
+        <w:ind w:left="2160"/>
+      </w:pPr>
+    </w:p>
+    <w:p>
+      <w:pPr>
+        <w:pStyle w:val="ListParagraph"/>
+        <w:numPr>
+          <w:ilvl w:val="1"/>
+          <w:numId w:val="16"/>
+        </w:numPr>
+      </w:pPr>
+      <w:r>
+        <w:t>CLOB:</w:t>
+      </w:r>
+    </w:p>
+    <w:p>
+      <w:pPr>
+        <w:pStyle w:val="ListParagraph"/>
+        <w:numPr>
+          <w:ilvl w:val="2"/>
+          <w:numId w:val="16"/>
+        </w:numPr>
+      </w:pPr>
+      <w:r>
+        <w:t xml:space="preserve"> Chuỗi đối tượng lớn có độ dài biến đổi có thể dài tới 2GB (2.147.483.647). Một CLOB có thể lưu trữ các chuỗi ký tự một byte hoặc dữ liệu dựa trên nhiều ký tự. Một CLOB được coi là một chuỗi ký tự.</w:t>
+      </w:r>
+    </w:p>
+    <w:p>
+      <w:pPr>
+        <w:pStyle w:val="ListParagraph"/>
+        <w:numPr>
+          <w:ilvl w:val="2"/>
+          <w:numId w:val="16"/>
+        </w:numPr>
+      </w:pPr>
+      <w:r>
+        <w:t>Kiểu dữ liệu này được sử dụng cho dữ liệu ký tự.</w:t>
+      </w:r>
+    </w:p>
+    <w:p>
+      <w:pPr>
+        <w:pStyle w:val="ListParagraph"/>
+        <w:numPr>
+          <w:ilvl w:val="0"/>
+          <w:numId w:val="17"/>
+        </w:numPr>
+      </w:pPr>
+      <w:r>
+        <w:t>NCLOB</w:t>
+      </w:r>
+    </w:p>
+    <w:p>
+      <w:pPr>
+        <w:pStyle w:val="ListParagraph"/>
+        <w:numPr>
+          <w:ilvl w:val="0"/>
+          <w:numId w:val="18"/>
+        </w:numPr>
+        <w:rPr>
+          <w:lang w:val="vi-VN"/>
+        </w:rPr>
+      </w:pPr>
+      <w:r>
+        <w:rPr>
+          <w:lang w:val="vi-VN"/>
+        </w:rPr>
+        <w:t>Kiểu dữ liệu này được sử dụng cho dữ liệu ký tự quốc gia.</w:t>
+      </w:r>
+    </w:p>
+    <w:p>
+      <w:pPr>
+        <w:pStyle w:val="ListParagraph"/>
+        <w:numPr>
+          <w:ilvl w:val="0"/>
+          <w:numId w:val="17"/>
+        </w:numPr>
+      </w:pPr>
+      <w:r>
+        <w:t>BFILE</w:t>
+      </w:r>
+    </w:p>
+    <w:p>
+      <w:pPr>
+        <w:pStyle w:val="ListParagraph"/>
+        <w:numPr>
+          <w:ilvl w:val="0"/>
+          <w:numId w:val="18"/>
+        </w:numPr>
+        <w:rPr>
+          <w:lang w:val="vi-VN"/>
+        </w:rPr>
+      </w:pPr>
+      <w:r>
+        <w:rPr>
+          <w:lang w:val="vi-VN"/>
+        </w:rPr>
+        <w:t>K</w:t>
+      </w:r>
+      <w:r>
+        <w:rPr>
+          <w:lang w:val="vi-VN"/>
+        </w:rPr>
+        <w:t>iểu dữ liệu này được sử dụng cho các đối tượng dữ liệu nhị phân lớn được lưu trữ trong tệp hệ điều hành, bên ngoài không gian bảng cơ sở dữ liệu.</w:t>
+      </w:r>
     </w:p>
     <w:p>
       <w:pPr>
         <w:pStyle w:val="ListParagraph"/>
         <w:ind w:left="1440"/>
-      </w:pPr>
-    </w:p>
-    <w:p/>
+        <w:rPr>
+          <w:lang w:val="vi-VN"/>
+        </w:rPr>
+      </w:pPr>
+    </w:p>
+    <w:p>
+      <w:pPr>
+        <w:rPr>
+          <w:lang w:val="vi-VN"/>
+        </w:rPr>
+      </w:pPr>
+    </w:p>
     <w:p>
       <w:pPr>
         <w:pStyle w:val="ListParagraph"/>
         <w:ind w:left="2160"/>
-      </w:pPr>
-    </w:p>
-    <w:p>
-      <w:bookmarkStart w:id="0" w:name="_GoBack"/>
-      <w:bookmarkEnd w:id="0"/>
+        <w:rPr>
+          <w:lang w:val="vi-VN"/>
+        </w:rPr>
+      </w:pPr>
+    </w:p>
+    <w:p>
+      <w:pPr>
+        <w:rPr>
+          <w:lang w:val="vi-VN"/>
+        </w:rPr>
+      </w:pPr>
     </w:p>
     <w:p>
       <w:pPr>
@@ -1569,22 +1949,45 @@
         <w:ind w:left="2160"/>
         <w:rPr>
           <w:b/>
+          <w:lang w:val="vi-VN"/>
         </w:rPr>
       </w:pPr>
       <w:r>
         <w:rPr>
           <w:b/>
+          <w:lang w:val="vi-VN"/>
         </w:rPr>
         <w:t xml:space="preserve"> </w:t>
       </w:r>
     </w:p>
-    <w:p/>
-    <w:p/>
-    <w:p/>
+    <w:p>
+      <w:pPr>
+        <w:rPr>
+          <w:lang w:val="vi-VN"/>
+        </w:rPr>
+      </w:pPr>
+    </w:p>
+    <w:p>
+      <w:pPr>
+        <w:rPr>
+          <w:lang w:val="vi-VN"/>
+        </w:rPr>
+      </w:pPr>
+    </w:p>
+    <w:p>
+      <w:pPr>
+        <w:rPr>
+          <w:lang w:val="vi-VN"/>
+        </w:rPr>
+      </w:pPr>
+    </w:p>
     <w:p>
       <w:pPr>
         <w:pStyle w:val="ListParagraph"/>
         <w:ind w:left="1440"/>
+        <w:rPr>
+          <w:lang w:val="vi-VN"/>
+        </w:rPr>
       </w:pPr>
     </w:p>
     <w:sectPr>
@@ -1713,6 +2116,119 @@
     </w:lvl>
   </w:abstractNum>
   <w:abstractNum w:abstractNumId="1" w15:restartNumberingAfterBreak="0">
+    <w:nsid w:val="0B6A0851"/>
+    <w:multiLevelType w:val="hybridMultilevel"/>
+    <w:tmpl w:val="A5F409EE"/>
+    <w:lvl w:ilvl="0" w:tplc="04090005">
+      <w:start w:val="1"/>
+      <w:numFmt w:val="bullet"/>
+      <w:lvlText w:val=""/>
+      <w:lvlJc w:val="left"/>
+      <w:pPr>
+        <w:ind w:left="2160" w:hanging="360"/>
+      </w:pPr>
+      <w:rPr>
+        <w:rFonts w:ascii="Wingdings" w:hAnsi="Wingdings" w:hint="default"/>
+      </w:rPr>
+    </w:lvl>
+    <w:lvl w:ilvl="1" w:tplc="04090003" w:tentative="1">
+      <w:start w:val="1"/>
+      <w:numFmt w:val="bullet"/>
+      <w:lvlText w:val="o"/>
+      <w:lvlJc w:val="left"/>
+      <w:pPr>
+        <w:ind w:left="2880" w:hanging="360"/>
+      </w:pPr>
+      <w:rPr>
+        <w:rFonts w:ascii="Courier New" w:hAnsi="Courier New" w:cs="Courier New" w:hint="default"/>
+      </w:rPr>
+    </w:lvl>
+    <w:lvl w:ilvl="2" w:tplc="04090005" w:tentative="1">
+      <w:start w:val="1"/>
+      <w:numFmt w:val="bullet"/>
+      <w:lvlText w:val=""/>
+      <w:lvlJc w:val="left"/>
+      <w:pPr>
+        <w:ind w:left="3600" w:hanging="360"/>
+      </w:pPr>
+      <w:rPr>
+        <w:rFonts w:ascii="Wingdings" w:hAnsi="Wingdings" w:hint="default"/>
+      </w:rPr>
+    </w:lvl>
+    <w:lvl w:ilvl="3" w:tplc="04090001" w:tentative="1">
+      <w:start w:val="1"/>
+      <w:numFmt w:val="bullet"/>
+      <w:lvlText w:val=""/>
+      <w:lvlJc w:val="left"/>
+      <w:pPr>
+        <w:ind w:left="4320" w:hanging="360"/>
+      </w:pPr>
+      <w:rPr>
+        <w:rFonts w:ascii="Symbol" w:hAnsi="Symbol" w:hint="default"/>
+      </w:rPr>
+    </w:lvl>
+    <w:lvl w:ilvl="4" w:tplc="04090003" w:tentative="1">
+      <w:start w:val="1"/>
+      <w:numFmt w:val="bullet"/>
+      <w:lvlText w:val="o"/>
+      <w:lvlJc w:val="left"/>
+      <w:pPr>
+        <w:ind w:left="5040" w:hanging="360"/>
+      </w:pPr>
+      <w:rPr>
+        <w:rFonts w:ascii="Courier New" w:hAnsi="Courier New" w:cs="Courier New" w:hint="default"/>
+      </w:rPr>
+    </w:lvl>
+    <w:lvl w:ilvl="5" w:tplc="04090005" w:tentative="1">
+      <w:start w:val="1"/>
+      <w:numFmt w:val="bullet"/>
+      <w:lvlText w:val=""/>
+      <w:lvlJc w:val="left"/>
+      <w:pPr>
+        <w:ind w:left="5760" w:hanging="360"/>
+      </w:pPr>
+      <w:rPr>
+        <w:rFonts w:ascii="Wingdings" w:hAnsi="Wingdings" w:hint="default"/>
+      </w:rPr>
+    </w:lvl>
+    <w:lvl w:ilvl="6" w:tplc="04090001" w:tentative="1">
+      <w:start w:val="1"/>
+      <w:numFmt w:val="bullet"/>
+      <w:lvlText w:val=""/>
+      <w:lvlJc w:val="left"/>
+      <w:pPr>
+        <w:ind w:left="6480" w:hanging="360"/>
+      </w:pPr>
+      <w:rPr>
+        <w:rFonts w:ascii="Symbol" w:hAnsi="Symbol" w:hint="default"/>
+      </w:rPr>
+    </w:lvl>
+    <w:lvl w:ilvl="7" w:tplc="04090003" w:tentative="1">
+      <w:start w:val="1"/>
+      <w:numFmt w:val="bullet"/>
+      <w:lvlText w:val="o"/>
+      <w:lvlJc w:val="left"/>
+      <w:pPr>
+        <w:ind w:left="7200" w:hanging="360"/>
+      </w:pPr>
+      <w:rPr>
+        <w:rFonts w:ascii="Courier New" w:hAnsi="Courier New" w:cs="Courier New" w:hint="default"/>
+      </w:rPr>
+    </w:lvl>
+    <w:lvl w:ilvl="8" w:tplc="04090005" w:tentative="1">
+      <w:start w:val="1"/>
+      <w:numFmt w:val="bullet"/>
+      <w:lvlText w:val=""/>
+      <w:lvlJc w:val="left"/>
+      <w:pPr>
+        <w:ind w:left="7920" w:hanging="360"/>
+      </w:pPr>
+      <w:rPr>
+        <w:rFonts w:ascii="Wingdings" w:hAnsi="Wingdings" w:hint="default"/>
+      </w:rPr>
+    </w:lvl>
+  </w:abstractNum>
+  <w:abstractNum w:abstractNumId="2" w15:restartNumberingAfterBreak="0">
     <w:nsid w:val="0BFC6D2E"/>
     <w:multiLevelType w:val="hybridMultilevel"/>
     <w:tmpl w:val="9A2AADEE"/>
@@ -1798,7 +2314,7 @@
       </w:pPr>
     </w:lvl>
   </w:abstractNum>
-  <w:abstractNum w:abstractNumId="2" w15:restartNumberingAfterBreak="0">
+  <w:abstractNum w:abstractNumId="3" w15:restartNumberingAfterBreak="0">
     <w:nsid w:val="15F50026"/>
     <w:multiLevelType w:val="hybridMultilevel"/>
     <w:tmpl w:val="DEBA1A80"/>
@@ -1911,7 +2427,120 @@
       </w:rPr>
     </w:lvl>
   </w:abstractNum>
-  <w:abstractNum w:abstractNumId="3" w15:restartNumberingAfterBreak="0">
+  <w:abstractNum w:abstractNumId="4" w15:restartNumberingAfterBreak="0">
+    <w:nsid w:val="16255094"/>
+    <w:multiLevelType w:val="hybridMultilevel"/>
+    <w:tmpl w:val="CE48594E"/>
+    <w:lvl w:ilvl="0" w:tplc="04090001">
+      <w:start w:val="1"/>
+      <w:numFmt w:val="bullet"/>
+      <w:lvlText w:val=""/>
+      <w:lvlJc w:val="left"/>
+      <w:pPr>
+        <w:ind w:left="720" w:hanging="360"/>
+      </w:pPr>
+      <w:rPr>
+        <w:rFonts w:ascii="Symbol" w:hAnsi="Symbol" w:hint="default"/>
+      </w:rPr>
+    </w:lvl>
+    <w:lvl w:ilvl="1" w:tplc="04090003">
+      <w:start w:val="1"/>
+      <w:numFmt w:val="bullet"/>
+      <w:lvlText w:val="o"/>
+      <w:lvlJc w:val="left"/>
+      <w:pPr>
+        <w:ind w:left="1440" w:hanging="360"/>
+      </w:pPr>
+      <w:rPr>
+        <w:rFonts w:ascii="Courier New" w:hAnsi="Courier New" w:cs="Courier New" w:hint="default"/>
+      </w:rPr>
+    </w:lvl>
+    <w:lvl w:ilvl="2" w:tplc="04090005">
+      <w:start w:val="1"/>
+      <w:numFmt w:val="bullet"/>
+      <w:lvlText w:val=""/>
+      <w:lvlJc w:val="left"/>
+      <w:pPr>
+        <w:ind w:left="2160" w:hanging="360"/>
+      </w:pPr>
+      <w:rPr>
+        <w:rFonts w:ascii="Wingdings" w:hAnsi="Wingdings" w:hint="default"/>
+      </w:rPr>
+    </w:lvl>
+    <w:lvl w:ilvl="3" w:tplc="04090001" w:tentative="1">
+      <w:start w:val="1"/>
+      <w:numFmt w:val="bullet"/>
+      <w:lvlText w:val=""/>
+      <w:lvlJc w:val="left"/>
+      <w:pPr>
+        <w:ind w:left="2880" w:hanging="360"/>
+      </w:pPr>
+      <w:rPr>
+        <w:rFonts w:ascii="Symbol" w:hAnsi="Symbol" w:hint="default"/>
+      </w:rPr>
+    </w:lvl>
+    <w:lvl w:ilvl="4" w:tplc="04090003" w:tentative="1">
+      <w:start w:val="1"/>
+      <w:numFmt w:val="bullet"/>
+      <w:lvlText w:val="o"/>
+      <w:lvlJc w:val="left"/>
+      <w:pPr>
+        <w:ind w:left="3600" w:hanging="360"/>
+      </w:pPr>
+      <w:rPr>
+        <w:rFonts w:ascii="Courier New" w:hAnsi="Courier New" w:cs="Courier New" w:hint="default"/>
+      </w:rPr>
+    </w:lvl>
+    <w:lvl w:ilvl="5" w:tplc="04090005" w:tentative="1">
+      <w:start w:val="1"/>
+      <w:numFmt w:val="bullet"/>
+      <w:lvlText w:val=""/>
+      <w:lvlJc w:val="left"/>
+      <w:pPr>
+        <w:ind w:left="4320" w:hanging="360"/>
+      </w:pPr>
+      <w:rPr>
+        <w:rFonts w:ascii="Wingdings" w:hAnsi="Wingdings" w:hint="default"/>
+      </w:rPr>
+    </w:lvl>
+    <w:lvl w:ilvl="6" w:tplc="04090001" w:tentative="1">
+      <w:start w:val="1"/>
+      <w:numFmt w:val="bullet"/>
+      <w:lvlText w:val=""/>
+      <w:lvlJc w:val="left"/>
+      <w:pPr>
+        <w:ind w:left="5040" w:hanging="360"/>
+      </w:pPr>
+      <w:rPr>
+        <w:rFonts w:ascii="Symbol" w:hAnsi="Symbol" w:hint="default"/>
+      </w:rPr>
+    </w:lvl>
+    <w:lvl w:ilvl="7" w:tplc="04090003" w:tentative="1">
+      <w:start w:val="1"/>
+      <w:numFmt w:val="bullet"/>
+      <w:lvlText w:val="o"/>
+      <w:lvlJc w:val="left"/>
+      <w:pPr>
+        <w:ind w:left="5760" w:hanging="360"/>
+      </w:pPr>
+      <w:rPr>
+        <w:rFonts w:ascii="Courier New" w:hAnsi="Courier New" w:cs="Courier New" w:hint="default"/>
+      </w:rPr>
+    </w:lvl>
+    <w:lvl w:ilvl="8" w:tplc="04090005" w:tentative="1">
+      <w:start w:val="1"/>
+      <w:numFmt w:val="bullet"/>
+      <w:lvlText w:val=""/>
+      <w:lvlJc w:val="left"/>
+      <w:pPr>
+        <w:ind w:left="6480" w:hanging="360"/>
+      </w:pPr>
+      <w:rPr>
+        <w:rFonts w:ascii="Wingdings" w:hAnsi="Wingdings" w:hint="default"/>
+      </w:rPr>
+    </w:lvl>
+  </w:abstractNum>
+  <w:abstractNum w:abstractNumId="5" w15:restartNumberingAfterBreak="0">
     <w:nsid w:val="16BE2ACE"/>
     <w:multiLevelType w:val="hybridMultilevel"/>
     <w:tmpl w:val="8CF2BAEA"/>
@@ -2024,7 +2653,7 @@
       </w:rPr>
     </w:lvl>
   </w:abstractNum>
-  <w:abstractNum w:abstractNumId="4" w15:restartNumberingAfterBreak="0">
+  <w:abstractNum w:abstractNumId="6" w15:restartNumberingAfterBreak="0">
     <w:nsid w:val="1AE15D42"/>
     <w:multiLevelType w:val="hybridMultilevel"/>
     <w:tmpl w:val="F970D256"/>
@@ -2137,7 +2766,120 @@
       </w:rPr>
     </w:lvl>
   </w:abstractNum>
-  <w:abstractNum w:abstractNumId="5" w15:restartNumberingAfterBreak="0">
+  <w:abstractNum w:abstractNumId="7" w15:restartNumberingAfterBreak="0">
+    <w:nsid w:val="1D114E9C"/>
+    <w:multiLevelType w:val="hybridMultilevel"/>
+    <w:tmpl w:val="C926488C"/>
+    <w:lvl w:ilvl="0" w:tplc="04090001">
+      <w:start w:val="1"/>
+      <w:numFmt w:val="bullet"/>
+      <w:lvlText w:val=""/>
+      <w:lvlJc w:val="left"/>
+      <w:pPr>
+        <w:ind w:left="720" w:hanging="360"/>
+      </w:pPr>
+      <w:rPr>
+        <w:rFonts w:ascii="Symbol" w:hAnsi="Symbol" w:hint="default"/>
+      </w:rPr>
+    </w:lvl>
+    <w:lvl w:ilvl="1" w:tplc="04090003" w:tentative="1">
+      <w:start w:val="1"/>
+      <w:numFmt w:val="bullet"/>
+      <w:lvlText w:val="o"/>
+      <w:lvlJc w:val="left"/>
+      <w:pPr>
+        <w:ind w:left="1440" w:hanging="360"/>
+      </w:pPr>
+      <w:rPr>
+        <w:rFonts w:ascii="Courier New" w:hAnsi="Courier New" w:cs="Courier New" w:hint="default"/>
+      </w:rPr>
+    </w:lvl>
+    <w:lvl w:ilvl="2" w:tplc="04090005" w:tentative="1">
+      <w:start w:val="1"/>
+      <w:numFmt w:val="bullet"/>
+      <w:lvlText w:val=""/>
+      <w:lvlJc w:val="left"/>
+      <w:pPr>
+        <w:ind w:left="2160" w:hanging="360"/>
+      </w:pPr>
+      <w:rPr>
+        <w:rFonts w:ascii="Wingdings" w:hAnsi="Wingdings" w:hint="default"/>
+      </w:rPr>
+    </w:lvl>
+    <w:lvl w:ilvl="3" w:tplc="04090001" w:tentative="1">
+      <w:start w:val="1"/>
+      <w:numFmt w:val="bullet"/>
+      <w:lvlText w:val=""/>
+      <w:lvlJc w:val="left"/>
+      <w:pPr>
+        <w:ind w:left="2880" w:hanging="360"/>
+      </w:pPr>
+      <w:rPr>
+        <w:rFonts w:ascii="Symbol" w:hAnsi="Symbol" w:hint="default"/>
+      </w:rPr>
+    </w:lvl>
+    <w:lvl w:ilvl="4" w:tplc="04090003" w:tentative="1">
+      <w:start w:val="1"/>
+      <w:numFmt w:val="bullet"/>
+      <w:lvlText w:val="o"/>
+      <w:lvlJc w:val="left"/>
+      <w:pPr>
+        <w:ind w:left="3600" w:hanging="360"/>
+      </w:pPr>
+      <w:rPr>
+        <w:rFonts w:ascii="Courier New" w:hAnsi="Courier New" w:cs="Courier New" w:hint="default"/>
+      </w:rPr>
+    </w:lvl>
+    <w:lvl w:ilvl="5" w:tplc="04090005" w:tentative="1">
+      <w:start w:val="1"/>
+      <w:numFmt w:val="bullet"/>
+      <w:lvlText w:val=""/>
+      <w:lvlJc w:val="left"/>
+      <w:pPr>
+        <w:ind w:left="4320" w:hanging="360"/>
+      </w:pPr>
+      <w:rPr>
+        <w:rFonts w:ascii="Wingdings" w:hAnsi="Wingdings" w:hint="default"/>
+      </w:rPr>
+    </w:lvl>
+    <w:lvl w:ilvl="6" w:tplc="04090001" w:tentative="1">
+      <w:start w:val="1"/>
+      <w:numFmt w:val="bullet"/>
+      <w:lvlText w:val=""/>
+      <w:lvlJc w:val="left"/>
+      <w:pPr>
+        <w:ind w:left="5040" w:hanging="360"/>
+      </w:pPr>
+      <w:rPr>
+        <w:rFonts w:ascii="Symbol" w:hAnsi="Symbol" w:hint="default"/>
+      </w:rPr>
+    </w:lvl>
+    <w:lvl w:ilvl="7" w:tplc="04090003" w:tentative="1">
+      <w:start w:val="1"/>
+      <w:numFmt w:val="bullet"/>
+      <w:lvlText w:val="o"/>
+      <w:lvlJc w:val="left"/>
+      <w:pPr>
+        <w:ind w:left="5760" w:hanging="360"/>
+      </w:pPr>
+      <w:rPr>
+        <w:rFonts w:ascii="Courier New" w:hAnsi="Courier New" w:cs="Courier New" w:hint="default"/>
+      </w:rPr>
+    </w:lvl>
+    <w:lvl w:ilvl="8" w:tplc="04090005" w:tentative="1">
+      <w:start w:val="1"/>
+      <w:numFmt w:val="bullet"/>
+      <w:lvlText w:val=""/>
+      <w:lvlJc w:val="left"/>
+      <w:pPr>
+        <w:ind w:left="6480" w:hanging="360"/>
+      </w:pPr>
+      <w:rPr>
+        <w:rFonts w:ascii="Wingdings" w:hAnsi="Wingdings" w:hint="default"/>
+      </w:rPr>
+    </w:lvl>
+  </w:abstractNum>
+  <w:abstractNum w:abstractNumId="8" w15:restartNumberingAfterBreak="0">
     <w:nsid w:val="270F3335"/>
     <w:multiLevelType w:val="hybridMultilevel"/>
     <w:tmpl w:val="9F3AFEAE"/>
@@ -2250,7 +2992,7 @@
       </w:rPr>
     </w:lvl>
   </w:abstractNum>
-  <w:abstractNum w:abstractNumId="6" w15:restartNumberingAfterBreak="0">
+  <w:abstractNum w:abstractNumId="9" w15:restartNumberingAfterBreak="0">
     <w:nsid w:val="27AC199C"/>
     <w:multiLevelType w:val="hybridMultilevel"/>
     <w:tmpl w:val="B74445C8"/>
@@ -2363,7 +3105,96 @@
       </w:rPr>
     </w:lvl>
   </w:abstractNum>
-  <w:abstractNum w:abstractNumId="7" w15:restartNumberingAfterBreak="0">
+  <w:abstractNum w:abstractNumId="10" w15:restartNumberingAfterBreak="0">
+    <w:nsid w:val="28226988"/>
+    <w:multiLevelType w:val="hybridMultilevel"/>
+    <w:tmpl w:val="3C84199A"/>
+    <w:lvl w:ilvl="0" w:tplc="04090003">
+      <w:start w:val="1"/>
+      <w:numFmt w:val="bullet"/>
+      <w:lvlText w:val="o"/>
+      <w:lvlJc w:val="left"/>
+      <w:pPr>
+        <w:ind w:left="1318" w:hanging="360"/>
+      </w:pPr>
+      <w:rPr>
+        <w:rFonts w:ascii="Courier New" w:hAnsi="Courier New" w:cs="Courier New" w:hint="default"/>
+      </w:rPr>
+    </w:lvl>
+    <w:lvl w:ilvl="1" w:tplc="04090019">
+      <w:start w:val="1"/>
+      <w:numFmt w:val="lowerLetter"/>
+      <w:lvlText w:val="%2."/>
+      <w:lvlJc w:val="left"/>
+      <w:pPr>
+        <w:ind w:left="2038" w:hanging="360"/>
+      </w:pPr>
+    </w:lvl>
+    <w:lvl w:ilvl="2" w:tplc="0409001B">
+      <w:start w:val="1"/>
+      <w:numFmt w:val="lowerRoman"/>
+      <w:lvlText w:val="%3."/>
+      <w:lvlJc w:val="right"/>
+      <w:pPr>
+        <w:ind w:left="2758" w:hanging="180"/>
+      </w:pPr>
+    </w:lvl>
+    <w:lvl w:ilvl="3" w:tplc="0409000F" w:tentative="1">
+      <w:start w:val="1"/>
+      <w:numFmt w:val="decimal"/>
+      <w:lvlText w:val="%4."/>
+      <w:lvlJc w:val="left"/>
+      <w:pPr>
+        <w:ind w:left="3478" w:hanging="360"/>
+      </w:pPr>
+    </w:lvl>
+    <w:lvl w:ilvl="4" w:tplc="04090019" w:tentative="1">
+      <w:start w:val="1"/>
+      <w:numFmt w:val="lowerLetter"/>
+      <w:lvlText w:val="%5."/>
+      <w:lvlJc w:val="left"/>
+      <w:pPr>
+        <w:ind w:left="4198" w:hanging="360"/>
+      </w:pPr>
+    </w:lvl>
+    <w:lvl w:ilvl="5" w:tplc="0409001B" w:tentative="1">
+      <w:start w:val="1"/>
+      <w:numFmt w:val="lowerRoman"/>
+      <w:lvlText w:val="%6."/>
+      <w:lvlJc w:val="right"/>
+      <w:pPr>
+        <w:ind w:left="4918" w:hanging="180"/>
+      </w:pPr>
+    </w:lvl>
+    <w:lvl w:ilvl="6" w:tplc="0409000F" w:tentative="1">
+      <w:start w:val="1"/>
+      <w:numFmt w:val="decimal"/>
+      <w:lvlText w:val="%7."/>
+      <w:lvlJc w:val="left"/>
+      <w:pPr>
+        <w:ind w:left="5638" w:hanging="360"/>
+      </w:pPr>
+    </w:lvl>
+    <w:lvl w:ilvl="7" w:tplc="04090019" w:tentative="1">
+      <w:start w:val="1"/>
+      <w:numFmt w:val="lowerLetter"/>
+      <w:lvlText w:val="%8."/>
+      <w:lvlJc w:val="left"/>
+      <w:pPr>
+        <w:ind w:left="6358" w:hanging="360"/>
+      </w:pPr>
+    </w:lvl>
+    <w:lvl w:ilvl="8" w:tplc="0409001B" w:tentative="1">
+      <w:start w:val="1"/>
+      <w:numFmt w:val="lowerRoman"/>
+      <w:lvlText w:val="%9."/>
+      <w:lvlJc w:val="right"/>
+      <w:pPr>
+        <w:ind w:left="7078" w:hanging="180"/>
+      </w:pPr>
+    </w:lvl>
+  </w:abstractNum>
+  <w:abstractNum w:abstractNumId="11" w15:restartNumberingAfterBreak="0">
     <w:nsid w:val="2BCD0EC3"/>
     <w:multiLevelType w:val="hybridMultilevel"/>
     <w:tmpl w:val="B9266BFA"/>
@@ -2476,7 +3307,7 @@
       </w:rPr>
     </w:lvl>
   </w:abstractNum>
-  <w:abstractNum w:abstractNumId="8" w15:restartNumberingAfterBreak="0">
+  <w:abstractNum w:abstractNumId="12" w15:restartNumberingAfterBreak="0">
     <w:nsid w:val="36023356"/>
     <w:multiLevelType w:val="hybridMultilevel"/>
     <w:tmpl w:val="C5920A48"/>
@@ -2589,7 +3420,7 @@
       </w:rPr>
     </w:lvl>
   </w:abstractNum>
-  <w:abstractNum w:abstractNumId="9" w15:restartNumberingAfterBreak="0">
+  <w:abstractNum w:abstractNumId="13" w15:restartNumberingAfterBreak="0">
     <w:nsid w:val="3D7A3918"/>
     <w:multiLevelType w:val="hybridMultilevel"/>
     <w:tmpl w:val="0F466430"/>
@@ -2702,7 +3533,7 @@
       </w:rPr>
     </w:lvl>
   </w:abstractNum>
-  <w:abstractNum w:abstractNumId="10" w15:restartNumberingAfterBreak="0">
+  <w:abstractNum w:abstractNumId="14" w15:restartNumberingAfterBreak="0">
     <w:nsid w:val="41B617DD"/>
     <w:multiLevelType w:val="hybridMultilevel"/>
     <w:tmpl w:val="4F3C3EFA"/>
@@ -2815,7 +3646,7 @@
       </w:rPr>
     </w:lvl>
   </w:abstractNum>
-  <w:abstractNum w:abstractNumId="11" w15:restartNumberingAfterBreak="0">
+  <w:abstractNum w:abstractNumId="15" w15:restartNumberingAfterBreak="0">
     <w:nsid w:val="52956301"/>
     <w:multiLevelType w:val="hybridMultilevel"/>
     <w:tmpl w:val="E6D2C0D8"/>
@@ -2928,7 +3759,120 @@
       </w:rPr>
     </w:lvl>
   </w:abstractNum>
-  <w:abstractNum w:abstractNumId="12" w15:restartNumberingAfterBreak="0">
+  <w:abstractNum w:abstractNumId="16" w15:restartNumberingAfterBreak="0">
+    <w:nsid w:val="54BE539D"/>
+    <w:multiLevelType w:val="hybridMultilevel"/>
+    <w:tmpl w:val="CFB29122"/>
+    <w:lvl w:ilvl="0" w:tplc="04090003">
+      <w:start w:val="1"/>
+      <w:numFmt w:val="bullet"/>
+      <w:lvlText w:val="o"/>
+      <w:lvlJc w:val="left"/>
+      <w:pPr>
+        <w:ind w:left="1440" w:hanging="360"/>
+      </w:pPr>
+      <w:rPr>
+        <w:rFonts w:ascii="Courier New" w:hAnsi="Courier New" w:cs="Courier New" w:hint="default"/>
+      </w:rPr>
+    </w:lvl>
+    <w:lvl w:ilvl="1" w:tplc="04090003" w:tentative="1">
+      <w:start w:val="1"/>
+      <w:numFmt w:val="bullet"/>
+      <w:lvlText w:val="o"/>
+      <w:lvlJc w:val="left"/>
+      <w:pPr>
+        <w:ind w:left="2160" w:hanging="360"/>
+      </w:pPr>
+      <w:rPr>
+        <w:rFonts w:ascii="Courier New" w:hAnsi="Courier New" w:cs="Courier New" w:hint="default"/>
+      </w:rPr>
+    </w:lvl>
+    <w:lvl w:ilvl="2" w:tplc="04090005" w:tentative="1">
+      <w:start w:val="1"/>
+      <w:numFmt w:val="bullet"/>
+      <w:lvlText w:val=""/>
+      <w:lvlJc w:val="left"/>
+      <w:pPr>
+        <w:ind w:left="2880" w:hanging="360"/>
+      </w:pPr>
+      <w:rPr>
+        <w:rFonts w:ascii="Wingdings" w:hAnsi="Wingdings" w:hint="default"/>
+      </w:rPr>
+    </w:lvl>
+    <w:lvl w:ilvl="3" w:tplc="04090001" w:tentative="1">
+      <w:start w:val="1"/>
+      <w:numFmt w:val="bullet"/>
+      <w:lvlText w:val=""/>
+      <w:lvlJc w:val="left"/>
+      <w:pPr>
+        <w:ind w:left="3600" w:hanging="360"/>
+      </w:pPr>
+      <w:rPr>
+        <w:rFonts w:ascii="Symbol" w:hAnsi="Symbol" w:hint="default"/>
+      </w:rPr>
+    </w:lvl>
+    <w:lvl w:ilvl="4" w:tplc="04090003" w:tentative="1">
+      <w:start w:val="1"/>
+      <w:numFmt w:val="bullet"/>
+      <w:lvlText w:val="o"/>
+      <w:lvlJc w:val="left"/>
+      <w:pPr>
+        <w:ind w:left="4320" w:hanging="360"/>
+      </w:pPr>
+      <w:rPr>
+        <w:rFonts w:ascii="Courier New" w:hAnsi="Courier New" w:cs="Courier New" w:hint="default"/>
+      </w:rPr>
+    </w:lvl>
+    <w:lvl w:ilvl="5" w:tplc="04090005" w:tentative="1">
+      <w:start w:val="1"/>
+      <w:numFmt w:val="bullet"/>
+      <w:lvlText w:val=""/>
+      <w:lvlJc w:val="left"/>
+      <w:pPr>
+        <w:ind w:left="5040" w:hanging="360"/>
+      </w:pPr>
+      <w:rPr>
+        <w:rFonts w:ascii="Wingdings" w:hAnsi="Wingdings" w:hint="default"/>
+      </w:rPr>
+    </w:lvl>
+    <w:lvl w:ilvl="6" w:tplc="04090001" w:tentative="1">
+      <w:start w:val="1"/>
+      <w:numFmt w:val="bullet"/>
+      <w:lvlText w:val=""/>
+      <w:lvlJc w:val="left"/>
+      <w:pPr>
+        <w:ind w:left="5760" w:hanging="360"/>
+      </w:pPr>
+      <w:rPr>
+        <w:rFonts w:ascii="Symbol" w:hAnsi="Symbol" w:hint="default"/>
+      </w:rPr>
+    </w:lvl>
+    <w:lvl w:ilvl="7" w:tplc="04090003" w:tentative="1">
+      <w:start w:val="1"/>
+      <w:numFmt w:val="bullet"/>
+      <w:lvlText w:val="o"/>
+      <w:lvlJc w:val="left"/>
+      <w:pPr>
+        <w:ind w:left="6480" w:hanging="360"/>
+      </w:pPr>
+      <w:rPr>
+        <w:rFonts w:ascii="Courier New" w:hAnsi="Courier New" w:cs="Courier New" w:hint="default"/>
+      </w:rPr>
+    </w:lvl>
+    <w:lvl w:ilvl="8" w:tplc="04090005" w:tentative="1">
+      <w:start w:val="1"/>
+      <w:numFmt w:val="bullet"/>
+      <w:lvlText w:val=""/>
+      <w:lvlJc w:val="left"/>
+      <w:pPr>
+        <w:ind w:left="7200" w:hanging="360"/>
+      </w:pPr>
+      <w:rPr>
+        <w:rFonts w:ascii="Wingdings" w:hAnsi="Wingdings" w:hint="default"/>
+      </w:rPr>
+    </w:lvl>
+  </w:abstractNum>
+  <w:abstractNum w:abstractNumId="17" w15:restartNumberingAfterBreak="0">
     <w:nsid w:val="7E6A7F16"/>
     <w:multiLevelType w:val="hybridMultilevel"/>
     <w:tmpl w:val="7C80D5FC"/>
@@ -3042,43 +3986,58 @@
     </w:lvl>
   </w:abstractNum>
   <w:num w:numId="1">
-    <w:abstractNumId w:val="2"/>
+    <w:abstractNumId w:val="3"/>
   </w:num>
   <w:num w:numId="2">
-    <w:abstractNumId w:val="3"/>
+    <w:abstractNumId w:val="5"/>
   </w:num>
   <w:num w:numId="3">
-    <w:abstractNumId w:val="6"/>
+    <w:abstractNumId w:val="9"/>
   </w:num>
   <w:num w:numId="4">
-    <w:abstractNumId w:val="10"/>
+    <w:abstractNumId w:val="14"/>
   </w:num>
   <w:num w:numId="5">
     <w:abstractNumId w:val="0"/>
   </w:num>
   <w:num w:numId="6">
+    <w:abstractNumId w:val="17"/>
+  </w:num>
+  <w:num w:numId="7">
+    <w:abstractNumId w:val="6"/>
+  </w:num>
+  <w:num w:numId="8">
+    <w:abstractNumId w:val="15"/>
+  </w:num>
+  <w:num w:numId="9">
+    <w:abstractNumId w:val="2"/>
+  </w:num>
+  <w:num w:numId="10">
+    <w:abstractNumId w:val="8"/>
+  </w:num>
+  <w:num w:numId="11">
     <w:abstractNumId w:val="12"/>
   </w:num>
-  <w:num w:numId="7">
+  <w:num w:numId="12">
+    <w:abstractNumId w:val="13"/>
+  </w:num>
+  <w:num w:numId="13">
+    <w:abstractNumId w:val="11"/>
+  </w:num>
+  <w:num w:numId="14">
+    <w:abstractNumId w:val="7"/>
+  </w:num>
+  <w:num w:numId="15">
+    <w:abstractNumId w:val="16"/>
+  </w:num>
+  <w:num w:numId="16">
     <w:abstractNumId w:val="4"/>
   </w:num>
-  <w:num w:numId="8">
-    <w:abstractNumId w:val="11"/>
+  <w:num w:numId="17">
+    <w:abstractNumId w:val="10"/>
   </w:num>
-  <w:num w:numId="9">
+  <w:num w:numId="18">
     <w:abstractNumId w:val="1"/>
-  </w:num>
-  <w:num w:numId="10">
-    <w:abstractNumId w:val="5"/>
-  </w:num>
-  <w:num w:numId="11">
-    <w:abstractNumId w:val="8"/>
-  </w:num>
-  <w:num w:numId="12">
-    <w:abstractNumId w:val="9"/>
-  </w:num>
-  <w:num w:numId="13">
-    <w:abstractNumId w:val="7"/>
   </w:num>
 </w:numbering>
 </file>

--- a/Oracel data type.docx
+++ b/Oracel data type.docx
@@ -6,6 +6,7 @@
       <w:pPr>
         <w:rPr>
           <w:b/>
+          <w:lang w:val="vi-VN"/>
         </w:rPr>
       </w:pPr>
       <w:r>
@@ -19,6 +20,13 @@
           <w:b/>
         </w:rPr>
         <w:t xml:space="preserve"> </w:t>
+      </w:r>
+      <w:r>
+        <w:rPr>
+          <w:b/>
+          <w:lang w:val="vi-VN"/>
+        </w:rPr>
+        <w:t>_TranHoangLinh</w:t>
       </w:r>
     </w:p>
     <w:p>
@@ -396,8 +404,6 @@
       <w:r>
         <w:t xml:space="preserve">tối đa trong FLOAT là 126. </w:t>
       </w:r>
-      <w:bookmarkStart w:id="0" w:name="_GoBack"/>
-      <w:bookmarkEnd w:id="0"/>
     </w:p>
     <w:p>
       <w:pPr>
@@ -545,6 +551,23 @@
         <w:pStyle w:val="ListParagraph"/>
         <w:numPr>
           <w:ilvl w:val="0"/>
+          <w:numId w:val="8"/>
+        </w:numPr>
+      </w:pPr>
+      <w:r>
+        <w:rPr>
+          <w:lang w:val="vi-VN"/>
+        </w:rPr>
+        <w:t xml:space="preserve">Nêu được dùng để lưu trữ ký tự có độ dài cố định. </w:t>
+      </w:r>
+      <w:bookmarkStart w:id="0" w:name="_GoBack"/>
+      <w:bookmarkEnd w:id="0"/>
+    </w:p>
+    <w:p>
+      <w:pPr>
+        <w:pStyle w:val="ListParagraph"/>
+        <w:numPr>
+          <w:ilvl w:val="0"/>
           <w:numId w:val="1"/>
         </w:numPr>
       </w:pPr>
@@ -585,6 +608,21 @@
       </w:pPr>
       <w:r>
         <w:t>Kiểu NCHARdữ liệu Oracle được sử dụng để lưu trữ dữ liệu ký tự Unicode có độ dài cố định. Bộ ký tự của NCHARchỉ có thể là AL16UTF16hoặc UTF8, được chỉ định tại thời điểm tạo cơ sở dữ liệu làm bộ ký tự quốc gia.</w:t>
+      </w:r>
+    </w:p>
+    <w:p>
+      <w:pPr>
+        <w:pStyle w:val="ListParagraph"/>
+        <w:numPr>
+          <w:ilvl w:val="1"/>
+          <w:numId w:val="1"/>
+        </w:numPr>
+      </w:pPr>
+      <w:r>
+        <w:rPr>
+          <w:lang w:val="vi-VN"/>
+        </w:rPr>
+        <w:t xml:space="preserve">Nêu được dùng để lưu trữ các ký tự có độ dài cố định vì có chứa khoảng trống ở sau. </w:t>
       </w:r>
     </w:p>
     <w:p>
@@ -3649,7 +3687,7 @@
   <w:abstractNum w:abstractNumId="15" w15:restartNumberingAfterBreak="0">
     <w:nsid w:val="52956301"/>
     <w:multiLevelType w:val="hybridMultilevel"/>
-    <w:tmpl w:val="E6D2C0D8"/>
+    <w:tmpl w:val="91109890"/>
     <w:lvl w:ilvl="0" w:tplc="04090005">
       <w:start w:val="1"/>
       <w:numFmt w:val="bullet"/>
@@ -3662,16 +3700,16 @@
         <w:rFonts w:ascii="Wingdings" w:hAnsi="Wingdings" w:hint="default"/>
       </w:rPr>
     </w:lvl>
-    <w:lvl w:ilvl="1" w:tplc="04090003" w:tentative="1">
-      <w:start w:val="1"/>
-      <w:numFmt w:val="bullet"/>
-      <w:lvlText w:val="o"/>
+    <w:lvl w:ilvl="1" w:tplc="04090005">
+      <w:start w:val="1"/>
+      <w:numFmt w:val="bullet"/>
+      <w:lvlText w:val=""/>
       <w:lvlJc w:val="left"/>
       <w:pPr>
         <w:ind w:left="2880" w:hanging="360"/>
       </w:pPr>
       <w:rPr>
-        <w:rFonts w:ascii="Courier New" w:hAnsi="Courier New" w:cs="Courier New" w:hint="default"/>
+        <w:rFonts w:ascii="Wingdings" w:hAnsi="Wingdings" w:hint="default"/>
       </w:rPr>
     </w:lvl>
     <w:lvl w:ilvl="2" w:tplc="04090005" w:tentative="1">
